--- a/docs/JoseNietoLab6.docx
+++ b/docs/JoseNietoLab6.docx
@@ -43,19 +43,11 @@
         </w:rPr>
         <w:t xml:space="preserve">The method </w:t>
       </w:r>
-      <w:proofErr w:type="gramStart"/>
-      <w:r>
-        <w:rPr>
-          <w:rFonts w:ascii="Courier New" w:hAnsi="Courier New" w:cs="Courier New"/>
-        </w:rPr>
-        <w:t>Mystery(</w:t>
-      </w:r>
-      <w:proofErr w:type="gramEnd"/>
-      <w:r>
-        <w:rPr>
-          <w:rFonts w:ascii="Courier New" w:hAnsi="Courier New" w:cs="Courier New"/>
-        </w:rPr>
-        <w:t>)</w:t>
+      <w:r>
+        <w:rPr>
+          <w:rFonts w:ascii="Courier New" w:hAnsi="Courier New" w:cs="Courier New"/>
+        </w:rPr>
+        <w:t>Mystery()</w:t>
       </w:r>
       <w:r>
         <w:rPr>
@@ -82,19 +74,11 @@
           <w:rFonts w:ascii="Times New Roman" w:hAnsi="Times New Roman" w:cs="Times New Roman"/>
         </w:rPr>
       </w:pPr>
-      <w:proofErr w:type="spellStart"/>
-      <w:r>
-        <w:rPr>
-          <w:rFonts w:ascii="Courier New" w:hAnsi="Courier New" w:cs="Courier New"/>
-        </w:rPr>
-        <w:t>int</w:t>
-      </w:r>
-      <w:proofErr w:type="spellEnd"/>
-      <w:r>
-        <w:rPr>
-          <w:rFonts w:ascii="Courier New" w:hAnsi="Courier New" w:cs="Courier New"/>
-        </w:rPr>
-        <w:t>[] a</w:t>
+      <w:r>
+        <w:rPr>
+          <w:rFonts w:ascii="Courier New" w:hAnsi="Courier New" w:cs="Courier New"/>
+        </w:rPr>
+        <w:t>int[] a</w:t>
       </w:r>
       <w:r>
         <w:rPr>
@@ -126,19 +110,11 @@
           <w:rFonts w:ascii="Times New Roman" w:hAnsi="Times New Roman" w:cs="Times New Roman"/>
         </w:rPr>
       </w:pPr>
-      <w:proofErr w:type="spellStart"/>
-      <w:r>
-        <w:rPr>
-          <w:rFonts w:ascii="Courier New" w:hAnsi="Courier New" w:cs="Courier New"/>
-        </w:rPr>
-        <w:t>int</w:t>
-      </w:r>
-      <w:proofErr w:type="spellEnd"/>
-      <w:r>
-        <w:rPr>
-          <w:rFonts w:ascii="Courier New" w:hAnsi="Courier New" w:cs="Courier New"/>
-        </w:rPr>
-        <w:t xml:space="preserve"> b</w:t>
+      <w:r>
+        <w:rPr>
+          <w:rFonts w:ascii="Courier New" w:hAnsi="Courier New" w:cs="Courier New"/>
+        </w:rPr>
+        <w:t>int b</w:t>
       </w:r>
       <w:r>
         <w:rPr>
@@ -178,19 +154,11 @@
         </w:rPr>
         <w:t xml:space="preserve">Then </w:t>
       </w:r>
-      <w:proofErr w:type="spellStart"/>
-      <w:r>
-        <w:rPr>
-          <w:rFonts w:ascii="Courier New" w:hAnsi="Courier New" w:cs="Courier New"/>
-        </w:rPr>
-        <w:t>int</w:t>
-      </w:r>
-      <w:proofErr w:type="spellEnd"/>
-      <w:r>
-        <w:rPr>
-          <w:rFonts w:ascii="Courier New" w:hAnsi="Courier New" w:cs="Courier New"/>
-        </w:rPr>
-        <w:t xml:space="preserve"> z = b</w:t>
+      <w:r>
+        <w:rPr>
+          <w:rFonts w:ascii="Courier New" w:hAnsi="Courier New" w:cs="Courier New"/>
+        </w:rPr>
+        <w:t>int z = b</w:t>
       </w:r>
       <w:r>
         <w:rPr>
@@ -255,51 +223,383 @@
         </w:rPr>
         <w:t xml:space="preserve"> </w:t>
       </w:r>
-      <w:proofErr w:type="spellStart"/>
-      <w:r>
-        <w:rPr>
-          <w:rFonts w:ascii="Courier New" w:hAnsi="Courier New" w:cs="Courier New"/>
-        </w:rPr>
-        <w:t>int</w:t>
-      </w:r>
-      <w:proofErr w:type="spellEnd"/>
-      <w:r>
-        <w:rPr>
-          <w:rFonts w:ascii="Courier New" w:hAnsi="Courier New" w:cs="Courier New"/>
+      <w:r>
+        <w:rPr>
+          <w:rFonts w:ascii="Courier New" w:hAnsi="Courier New" w:cs="Courier New"/>
+        </w:rPr>
+        <w:t>int i = 0</w:t>
+      </w:r>
+      <w:r>
+        <w:rPr>
+          <w:rFonts w:ascii="Times New Roman" w:hAnsi="Times New Roman" w:cs="Times New Roman"/>
+        </w:rPr>
+        <w:t xml:space="preserve">, then </w:t>
+      </w:r>
+      <w:r>
+        <w:rPr>
+          <w:rFonts w:ascii="Courier New" w:hAnsi="Courier New" w:cs="Courier New"/>
+        </w:rPr>
+        <w:t xml:space="preserve">i </w:t>
+      </w:r>
+      <w:r>
+        <w:rPr>
+          <w:rFonts w:ascii="Times New Roman" w:hAnsi="Times New Roman" w:cs="Times New Roman"/>
+        </w:rPr>
+        <w:t>&lt; the array length</w:t>
+      </w:r>
+      <w:r>
+        <w:rPr>
+          <w:rFonts w:ascii="Times New Roman" w:hAnsi="Times New Roman" w:cs="Times New Roman"/>
+        </w:rPr>
+        <w:t xml:space="preserve"> then increment </w:t>
+      </w:r>
+      <w:r>
+        <w:rPr>
+          <w:rFonts w:ascii="Courier New" w:hAnsi="Courier New" w:cs="Courier New"/>
+        </w:rPr>
+        <w:t>i</w:t>
+      </w:r>
+      <w:r>
+        <w:rPr>
+          <w:rFonts w:ascii="Times New Roman" w:hAnsi="Times New Roman" w:cs="Times New Roman"/>
         </w:rPr>
         <w:t xml:space="preserve"> </w:t>
       </w:r>
-      <w:proofErr w:type="spellStart"/>
+    </w:p>
+    <w:p>
+      <w:pPr>
+        <w:rPr>
+          <w:rFonts w:ascii="Times New Roman" w:hAnsi="Times New Roman" w:cs="Times New Roman"/>
+        </w:rPr>
+      </w:pPr>
+    </w:p>
+    <w:p>
+      <w:pPr>
+        <w:rPr>
+          <w:rFonts w:ascii="Times New Roman" w:hAnsi="Times New Roman" w:cs="Times New Roman"/>
+        </w:rPr>
+      </w:pPr>
+      <w:r>
+        <w:rPr>
+          <w:rFonts w:ascii="Times New Roman" w:hAnsi="Times New Roman" w:cs="Times New Roman"/>
+        </w:rPr>
+        <w:t xml:space="preserve">Then it compares the second argument </w:t>
+      </w:r>
+      <w:r>
+        <w:rPr>
+          <w:rFonts w:ascii="Courier New" w:hAnsi="Courier New" w:cs="Courier New"/>
+        </w:rPr>
+        <w:t>B</w:t>
+      </w:r>
+      <w:r>
+        <w:rPr>
+          <w:rFonts w:ascii="Times New Roman" w:hAnsi="Times New Roman" w:cs="Times New Roman"/>
+        </w:rPr>
+        <w:t xml:space="preserve"> (which now is </w:t>
+      </w:r>
+      <w:r>
+        <w:rPr>
+          <w:rFonts w:ascii="Courier New" w:hAnsi="Courier New" w:cs="Courier New"/>
+        </w:rPr>
+        <w:t>Z</w:t>
+      </w:r>
+      <w:r>
+        <w:rPr>
+          <w:rFonts w:ascii="Times New Roman" w:hAnsi="Times New Roman" w:cs="Times New Roman"/>
+        </w:rPr>
+        <w:t xml:space="preserve">) and if they array index with </w:t>
+      </w:r>
       <w:r>
         <w:rPr>
           <w:rFonts w:ascii="Courier New" w:hAnsi="Courier New" w:cs="Courier New"/>
         </w:rPr>
         <w:t>i</w:t>
       </w:r>
-      <w:proofErr w:type="spellEnd"/>
-      <w:r>
-        <w:rPr>
-          <w:rFonts w:ascii="Courier New" w:hAnsi="Courier New" w:cs="Courier New"/>
-        </w:rPr>
-        <w:t xml:space="preserve"> = 0</w:t>
-      </w:r>
-      <w:r>
-        <w:rPr>
-          <w:rFonts w:ascii="Times New Roman" w:hAnsi="Times New Roman" w:cs="Times New Roman"/>
-        </w:rPr>
-        <w:t xml:space="preserve">, then </w:t>
-      </w:r>
-      <w:proofErr w:type="spellStart"/>
+      <w:r>
+        <w:rPr>
+          <w:rFonts w:ascii="Times New Roman" w:hAnsi="Times New Roman" w:cs="Times New Roman"/>
+        </w:rPr>
+        <w:t xml:space="preserve"> is more or equals, </w:t>
+      </w:r>
+      <w:r>
+        <w:rPr>
+          <w:rFonts w:ascii="Courier New" w:hAnsi="Courier New" w:cs="Courier New"/>
+        </w:rPr>
+        <w:t>Z</w:t>
+      </w:r>
+      <w:r>
+        <w:rPr>
+          <w:rFonts w:ascii="Times New Roman" w:hAnsi="Times New Roman" w:cs="Times New Roman"/>
+        </w:rPr>
+        <w:t xml:space="preserve"> becomes the number of that indexed array and also </w:t>
+      </w:r>
+      <w:r>
+        <w:rPr>
+          <w:rFonts w:ascii="Courier New" w:hAnsi="Courier New" w:cs="Courier New"/>
+        </w:rPr>
+        <w:t>W</w:t>
+      </w:r>
+      <w:r>
+        <w:rPr>
+          <w:rFonts w:ascii="Times New Roman" w:hAnsi="Times New Roman" w:cs="Times New Roman"/>
+        </w:rPr>
+        <w:t xml:space="preserve"> get the value of </w:t>
+      </w:r>
       <w:r>
         <w:rPr>
           <w:rFonts w:ascii="Courier New" w:hAnsi="Courier New" w:cs="Courier New"/>
         </w:rPr>
         <w:t>i</w:t>
       </w:r>
-      <w:proofErr w:type="spellEnd"/>
-      <w:r>
-        <w:rPr>
-          <w:rFonts w:ascii="Courier New" w:hAnsi="Courier New" w:cs="Courier New"/>
+      <w:r>
+        <w:rPr>
+          <w:rFonts w:ascii="Times New Roman" w:hAnsi="Times New Roman" w:cs="Times New Roman"/>
+        </w:rPr>
+        <w:t xml:space="preserve"> (index)</w:t>
+      </w:r>
+    </w:p>
+    <w:p>
+      <w:pPr>
+        <w:rPr>
+          <w:rFonts w:ascii="Times New Roman" w:hAnsi="Times New Roman" w:cs="Times New Roman"/>
+        </w:rPr>
+      </w:pPr>
+    </w:p>
+    <w:p>
+      <w:pPr>
+        <w:rPr>
+          <w:rFonts w:ascii="Times New Roman" w:hAnsi="Times New Roman" w:cs="Times New Roman"/>
+        </w:rPr>
+      </w:pPr>
+      <w:r>
+        <w:rPr>
+          <w:rFonts w:ascii="Times New Roman" w:hAnsi="Times New Roman" w:cs="Times New Roman"/>
+        </w:rPr>
+        <w:t xml:space="preserve">For what I understood this </w:t>
+      </w:r>
+      <w:r>
+        <w:rPr>
+          <w:rFonts w:ascii="Courier New" w:hAnsi="Courier New" w:cs="Courier New"/>
+        </w:rPr>
+        <w:t>mistery</w:t>
+      </w:r>
+      <w:r>
+        <w:rPr>
+          <w:rFonts w:ascii="Times New Roman" w:hAnsi="Times New Roman" w:cs="Times New Roman"/>
+        </w:rPr>
+        <w:t xml:space="preserve"> is probably trying to get the bigger number of the array, the </w:t>
+      </w:r>
+      <w:r>
+        <w:rPr>
+          <w:rFonts w:ascii="Courier New" w:hAnsi="Courier New" w:cs="Courier New"/>
+        </w:rPr>
+        <w:t>B</w:t>
+      </w:r>
+      <w:r>
+        <w:rPr>
+          <w:rFonts w:ascii="Times New Roman" w:hAnsi="Times New Roman" w:cs="Times New Roman"/>
+        </w:rPr>
+        <w:t xml:space="preserve"> integer can be a pivot to compare then </w:t>
+      </w:r>
+      <w:r>
+        <w:rPr>
+          <w:rFonts w:ascii="Courier New" w:hAnsi="Courier New" w:cs="Courier New"/>
+        </w:rPr>
+        <w:t>W</w:t>
+      </w:r>
+      <w:r>
+        <w:rPr>
+          <w:rFonts w:ascii="Times New Roman" w:hAnsi="Times New Roman" w:cs="Times New Roman"/>
+        </w:rPr>
+        <w:t xml:space="preserve"> get where in the index is the bigger number.</w:t>
+      </w:r>
+    </w:p>
+    <w:p>
+      <w:pPr>
+        <w:rPr>
+          <w:rFonts w:ascii="Times New Roman" w:hAnsi="Times New Roman" w:cs="Times New Roman"/>
+        </w:rPr>
+      </w:pPr>
+    </w:p>
+    <w:p>
+      <w:pPr>
+        <w:rPr>
+          <w:rFonts w:ascii="Times New Roman" w:hAnsi="Times New Roman" w:cs="Times New Roman"/>
+          <w:i/>
+        </w:rPr>
+      </w:pPr>
+      <w:r>
+        <w:rPr>
+          <w:rFonts w:ascii="Times New Roman" w:hAnsi="Times New Roman" w:cs="Times New Roman"/>
+          <w:i/>
+        </w:rPr>
+        <w:t>Note: (Method in java file)</w:t>
+      </w:r>
+    </w:p>
+    <w:p>
+      <w:pPr>
+        <w:rPr>
+          <w:rFonts w:ascii="Times New Roman" w:hAnsi="Times New Roman" w:cs="Times New Roman"/>
+        </w:rPr>
+      </w:pPr>
+    </w:p>
+    <w:p>
+      <w:pPr>
+        <w:pBdr>
+          <w:bottom w:val="single" w:sz="6" w:space="1" w:color="auto"/>
+        </w:pBdr>
+        <w:rPr>
+          <w:rFonts w:ascii="Times New Roman" w:hAnsi="Times New Roman" w:cs="Times New Roman"/>
+        </w:rPr>
+      </w:pPr>
+    </w:p>
+    <w:p>
+      <w:pPr>
+        <w:rPr>
+          <w:rFonts w:ascii="Times New Roman" w:hAnsi="Times New Roman" w:cs="Times New Roman"/>
+        </w:rPr>
+      </w:pPr>
+    </w:p>
+    <w:p>
+      <w:pPr>
+        <w:rPr>
+          <w:rFonts w:ascii="Times New Roman" w:hAnsi="Times New Roman" w:cs="Times New Roman"/>
+        </w:rPr>
+      </w:pPr>
+      <w:r>
+        <w:rPr>
+          <w:rFonts w:ascii="Times New Roman" w:hAnsi="Times New Roman" w:cs="Times New Roman"/>
+        </w:rPr>
+        <w:t xml:space="preserve">The method </w:t>
+      </w:r>
+      <w:r>
+        <w:rPr>
+          <w:rFonts w:ascii="Courier New" w:hAnsi="Courier New" w:cs="Courier New"/>
+        </w:rPr>
+        <w:t>Mystery2()</w:t>
+      </w:r>
+      <w:r>
+        <w:rPr>
+          <w:rFonts w:ascii="Times New Roman" w:hAnsi="Times New Roman" w:cs="Times New Roman"/>
+        </w:rPr>
+        <w:t xml:space="preserve"> does not contain any arguments,</w:t>
+      </w:r>
+    </w:p>
+    <w:p>
+      <w:pPr>
+        <w:rPr>
+          <w:rFonts w:ascii="Times New Roman" w:hAnsi="Times New Roman" w:cs="Times New Roman"/>
+        </w:rPr>
+      </w:pPr>
+    </w:p>
+    <w:p>
+      <w:pPr>
+        <w:rPr>
+          <w:rFonts w:ascii="Times New Roman" w:hAnsi="Times New Roman" w:cs="Times New Roman"/>
+        </w:rPr>
+      </w:pPr>
+      <w:r>
+        <w:rPr>
+          <w:rFonts w:ascii="Times New Roman" w:hAnsi="Times New Roman" w:cs="Times New Roman"/>
+        </w:rPr>
+        <w:t xml:space="preserve">It creates a scanner and called </w:t>
+      </w:r>
+      <w:r>
+        <w:rPr>
+          <w:rFonts w:ascii="Courier New" w:hAnsi="Courier New" w:cs="Courier New"/>
+        </w:rPr>
+        <w:t>X</w:t>
+      </w:r>
+      <w:r>
+        <w:rPr>
+          <w:rFonts w:ascii="Times New Roman" w:hAnsi="Times New Roman" w:cs="Times New Roman"/>
+        </w:rPr>
+        <w:t>.</w:t>
+      </w:r>
+    </w:p>
+    <w:p>
+      <w:pPr>
+        <w:rPr>
+          <w:rFonts w:ascii="Times New Roman" w:hAnsi="Times New Roman" w:cs="Times New Roman"/>
+        </w:rPr>
+      </w:pPr>
+      <w:r>
+        <w:rPr>
+          <w:rFonts w:ascii="Times New Roman" w:hAnsi="Times New Roman" w:cs="Times New Roman"/>
+        </w:rPr>
+        <w:t xml:space="preserve">Then </w:t>
+      </w:r>
+      <w:r>
+        <w:rPr>
+          <w:rFonts w:ascii="Courier New" w:hAnsi="Courier New" w:cs="Courier New"/>
+        </w:rPr>
+        <w:t>Y</w:t>
+      </w:r>
+      <w:r>
+        <w:rPr>
+          <w:rFonts w:ascii="Times New Roman" w:hAnsi="Times New Roman" w:cs="Times New Roman"/>
+        </w:rPr>
+        <w:t xml:space="preserve"> is created and then the user</w:t>
+      </w:r>
+      <w:r>
+        <w:rPr>
+          <w:rFonts w:ascii="Times New Roman" w:hAnsi="Times New Roman" w:cs="Times New Roman"/>
+        </w:rPr>
+        <w:t xml:space="preserve"> is asked to enter the value of </w:t>
+      </w:r>
+      <w:r>
+        <w:rPr>
+          <w:rFonts w:ascii="Courier New" w:hAnsi="Courier New" w:cs="Courier New"/>
+        </w:rPr>
+        <w:t>Y</w:t>
+      </w:r>
+      <w:r>
+        <w:rPr>
+          <w:rFonts w:ascii="Times New Roman" w:hAnsi="Times New Roman" w:cs="Times New Roman"/>
+        </w:rPr>
+        <w:t xml:space="preserve"> using </w:t>
+      </w:r>
+      <w:r>
+        <w:rPr>
+          <w:rFonts w:ascii="Courier New" w:hAnsi="Courier New" w:cs="Courier New"/>
+        </w:rPr>
+        <w:t>X</w:t>
+      </w:r>
+      <w:r>
+        <w:rPr>
+          <w:rFonts w:ascii="Times New Roman" w:hAnsi="Times New Roman" w:cs="Times New Roman"/>
+        </w:rPr>
+        <w:t>’s scanner.</w:t>
+      </w:r>
+    </w:p>
+    <w:p>
+      <w:pPr>
+        <w:rPr>
+          <w:rFonts w:ascii="Times New Roman" w:hAnsi="Times New Roman" w:cs="Times New Roman"/>
+        </w:rPr>
+      </w:pPr>
+    </w:p>
+    <w:p>
+      <w:pPr>
+        <w:rPr>
+          <w:rFonts w:ascii="Times New Roman" w:hAnsi="Times New Roman" w:cs="Times New Roman"/>
+        </w:rPr>
+      </w:pPr>
+      <w:r>
+        <w:rPr>
+          <w:rFonts w:ascii="Times New Roman" w:hAnsi="Times New Roman" w:cs="Times New Roman"/>
+        </w:rPr>
+        <w:t xml:space="preserve">Then 2 arrays are created </w:t>
+      </w:r>
+      <w:r>
+        <w:rPr>
+          <w:rFonts w:ascii="Courier New" w:hAnsi="Courier New" w:cs="Courier New"/>
+        </w:rPr>
+        <w:t>Z</w:t>
+      </w:r>
+      <w:r>
+        <w:rPr>
+          <w:rFonts w:ascii="Times New Roman" w:hAnsi="Times New Roman" w:cs="Times New Roman"/>
         </w:rPr>
         <w:t xml:space="preserve"> </w:t>
       </w:r>
@@ -307,59 +607,81 @@
         <w:rPr>
           <w:rFonts w:ascii="Times New Roman" w:hAnsi="Times New Roman" w:cs="Times New Roman"/>
         </w:rPr>
-        <w:t>&lt; the array length</w:t>
-      </w:r>
-      <w:r>
-        <w:rPr>
-          <w:rFonts w:ascii="Times New Roman" w:hAnsi="Times New Roman" w:cs="Times New Roman"/>
-        </w:rPr>
-        <w:t xml:space="preserve"> then increment </w:t>
-      </w:r>
-      <w:proofErr w:type="spellStart"/>
-      <w:r>
-        <w:rPr>
-          <w:rFonts w:ascii="Courier New" w:hAnsi="Courier New" w:cs="Courier New"/>
-        </w:rPr>
-        <w:t>i</w:t>
-      </w:r>
-      <w:proofErr w:type="spellEnd"/>
+        <w:sym w:font="Wingdings" w:char="F0E0"/>
+      </w:r>
+      <w:r>
+        <w:rPr>
+          <w:rFonts w:ascii="Times New Roman" w:hAnsi="Times New Roman" w:cs="Times New Roman"/>
+        </w:rPr>
+        <w:t xml:space="preserve"> Strings, giving it </w:t>
+      </w:r>
+      <w:r>
+        <w:rPr>
+          <w:rFonts w:ascii="Courier New" w:hAnsi="Courier New" w:cs="Courier New"/>
+        </w:rPr>
+        <w:t>Y</w:t>
+      </w:r>
+      <w:r>
+        <w:rPr>
+          <w:rFonts w:ascii="Times New Roman" w:hAnsi="Times New Roman" w:cs="Times New Roman"/>
+        </w:rPr>
+        <w:t xml:space="preserve"> as it’s size and </w:t>
+      </w:r>
+      <w:r>
+        <w:rPr>
+          <w:rFonts w:ascii="Courier New" w:hAnsi="Courier New" w:cs="Courier New"/>
+        </w:rPr>
+        <w:t>A</w:t>
+      </w:r>
       <w:r>
         <w:rPr>
           <w:rFonts w:ascii="Times New Roman" w:hAnsi="Times New Roman" w:cs="Times New Roman"/>
         </w:rPr>
         <w:t xml:space="preserve"> </w:t>
       </w:r>
-    </w:p>
-    <w:p>
-      <w:pPr>
-        <w:rPr>
-          <w:rFonts w:ascii="Times New Roman" w:hAnsi="Times New Roman" w:cs="Times New Roman"/>
-        </w:rPr>
-      </w:pPr>
-    </w:p>
-    <w:p>
-      <w:pPr>
-        <w:rPr>
-          <w:rFonts w:ascii="Times New Roman" w:hAnsi="Times New Roman" w:cs="Times New Roman"/>
-        </w:rPr>
-      </w:pPr>
-      <w:r>
-        <w:rPr>
-          <w:rFonts w:ascii="Times New Roman" w:hAnsi="Times New Roman" w:cs="Times New Roman"/>
-        </w:rPr>
-        <w:t xml:space="preserve">Then it compares the second argument </w:t>
-      </w:r>
-      <w:r>
-        <w:rPr>
-          <w:rFonts w:ascii="Courier New" w:hAnsi="Courier New" w:cs="Courier New"/>
-        </w:rPr>
-        <w:t>B</w:t>
-      </w:r>
-      <w:r>
-        <w:rPr>
-          <w:rFonts w:ascii="Times New Roman" w:hAnsi="Times New Roman" w:cs="Times New Roman"/>
-        </w:rPr>
-        <w:t xml:space="preserve"> (which now is </w:t>
+      <w:r>
+        <w:rPr>
+          <w:rFonts w:ascii="Times New Roman" w:hAnsi="Times New Roman" w:cs="Times New Roman"/>
+        </w:rPr>
+        <w:sym w:font="Wingdings" w:char="F0E0"/>
+      </w:r>
+      <w:r>
+        <w:rPr>
+          <w:rFonts w:ascii="Times New Roman" w:hAnsi="Times New Roman" w:cs="Times New Roman"/>
+        </w:rPr>
+        <w:t xml:space="preserve"> Integers, giving it </w:t>
+      </w:r>
+      <w:r>
+        <w:rPr>
+          <w:rFonts w:ascii="Courier New" w:hAnsi="Courier New" w:cs="Courier New"/>
+        </w:rPr>
+        <w:t>Y</w:t>
+      </w:r>
+      <w:r>
+        <w:rPr>
+          <w:rFonts w:ascii="Times New Roman" w:hAnsi="Times New Roman" w:cs="Times New Roman"/>
+        </w:rPr>
+        <w:t xml:space="preserve"> as it’s size</w:t>
+      </w:r>
+    </w:p>
+    <w:p>
+      <w:pPr>
+        <w:rPr>
+          <w:rFonts w:ascii="Times New Roman" w:hAnsi="Times New Roman" w:cs="Times New Roman"/>
+        </w:rPr>
+      </w:pPr>
+    </w:p>
+    <w:p>
+      <w:pPr>
+        <w:rPr>
+          <w:rFonts w:ascii="Times New Roman" w:hAnsi="Times New Roman" w:cs="Times New Roman"/>
+        </w:rPr>
+      </w:pPr>
+      <w:r>
+        <w:rPr>
+          <w:rFonts w:ascii="Times New Roman" w:hAnsi="Times New Roman" w:cs="Times New Roman"/>
+        </w:rPr>
+        <w:t xml:space="preserve">Then creates a for loop to give value to </w:t>
       </w:r>
       <w:r>
         <w:rPr>
@@ -367,165 +689,629 @@
         </w:rPr>
         <w:t>Z</w:t>
       </w:r>
+      <w:r>
+        <w:rPr>
+          <w:rFonts w:ascii="Times New Roman" w:hAnsi="Times New Roman" w:cs="Times New Roman"/>
+        </w:rPr>
+        <w:t xml:space="preserve"> and </w:t>
+      </w:r>
+      <w:r>
+        <w:rPr>
+          <w:rFonts w:ascii="Courier New" w:hAnsi="Courier New" w:cs="Courier New"/>
+        </w:rPr>
+        <w:t>A</w:t>
+      </w:r>
+      <w:r>
+        <w:rPr>
+          <w:rFonts w:ascii="Times New Roman" w:hAnsi="Times New Roman" w:cs="Times New Roman"/>
+        </w:rPr>
+        <w:t xml:space="preserve"> by limiting by the value of </w:t>
+      </w:r>
+      <w:r>
+        <w:rPr>
+          <w:rFonts w:ascii="Courier New" w:hAnsi="Courier New" w:cs="Courier New"/>
+        </w:rPr>
+        <w:t>Y</w:t>
+      </w:r>
+    </w:p>
+    <w:p>
+      <w:pPr>
+        <w:rPr>
+          <w:rFonts w:ascii="Times New Roman" w:hAnsi="Times New Roman" w:cs="Times New Roman"/>
+        </w:rPr>
+      </w:pPr>
+    </w:p>
+    <w:p>
+      <w:pPr>
+        <w:rPr>
+          <w:rFonts w:ascii="Times New Roman" w:hAnsi="Times New Roman" w:cs="Times New Roman"/>
+        </w:rPr>
+      </w:pPr>
+      <w:r>
+        <w:rPr>
+          <w:rFonts w:ascii="Times New Roman" w:hAnsi="Times New Roman" w:cs="Times New Roman"/>
+        </w:rPr>
+        <w:t xml:space="preserve">Then it creates a </w:t>
+      </w:r>
+      <w:r>
+        <w:rPr>
+          <w:rFonts w:ascii="Times New Roman" w:hAnsi="Times New Roman" w:cs="Times New Roman"/>
+        </w:rPr>
+        <w:t>code to get the min value with its string. Example:</w:t>
+      </w:r>
+    </w:p>
+    <w:p>
+      <w:pPr>
+        <w:rPr>
+          <w:rFonts w:ascii="Times New Roman" w:hAnsi="Times New Roman" w:cs="Times New Roman"/>
+        </w:rPr>
+      </w:pPr>
+    </w:p>
+    <w:tbl>
+      <w:tblPr>
+        <w:tblStyle w:val="TableGrid"/>
+        <w:tblW w:w="0" w:type="auto"/>
+        <w:tblLook w:val="04A0" w:firstRow="1" w:lastRow="0" w:firstColumn="1" w:lastColumn="0" w:noHBand="0" w:noVBand="1"/>
+      </w:tblPr>
+      <w:tblGrid>
+        <w:gridCol w:w="4675"/>
+        <w:gridCol w:w="4675"/>
+      </w:tblGrid>
+      <w:tr>
+        <w:tc>
+          <w:tcPr>
+            <w:tcW w:w="4675" w:type="dxa"/>
+          </w:tcPr>
+          <w:p>
+            <w:pPr>
+              <w:jc w:val="center"/>
+              <w:rPr>
+                <w:rFonts w:ascii="Times New Roman" w:hAnsi="Times New Roman" w:cs="Times New Roman"/>
+                <w:b/>
+              </w:rPr>
+            </w:pPr>
+            <w:r>
+              <w:rPr>
+                <w:rFonts w:ascii="Times New Roman" w:hAnsi="Times New Roman" w:cs="Times New Roman"/>
+                <w:b/>
+              </w:rPr>
+              <w:t>String</w:t>
+            </w:r>
+          </w:p>
+        </w:tc>
+        <w:tc>
+          <w:tcPr>
+            <w:tcW w:w="4675" w:type="dxa"/>
+          </w:tcPr>
+          <w:p>
+            <w:pPr>
+              <w:jc w:val="center"/>
+              <w:rPr>
+                <w:rFonts w:ascii="Times New Roman" w:hAnsi="Times New Roman" w:cs="Times New Roman"/>
+                <w:b/>
+              </w:rPr>
+            </w:pPr>
+            <w:r>
+              <w:rPr>
+                <w:rFonts w:ascii="Times New Roman" w:hAnsi="Times New Roman" w:cs="Times New Roman"/>
+                <w:b/>
+              </w:rPr>
+              <w:t>Int</w:t>
+            </w:r>
+          </w:p>
+        </w:tc>
+      </w:tr>
+      <w:tr>
+        <w:trPr>
+          <w:trHeight w:val="305"/>
+        </w:trPr>
+        <w:tc>
+          <w:tcPr>
+            <w:tcW w:w="4675" w:type="dxa"/>
+          </w:tcPr>
+          <w:p>
+            <w:pPr>
+              <w:jc w:val="center"/>
+              <w:rPr>
+                <w:rFonts w:ascii="Times New Roman" w:hAnsi="Times New Roman" w:cs="Times New Roman"/>
+              </w:rPr>
+            </w:pPr>
+            <w:r>
+              <w:rPr>
+                <w:rFonts w:ascii="Times New Roman" w:hAnsi="Times New Roman" w:cs="Times New Roman"/>
+              </w:rPr>
+              <w:t>Hello</w:t>
+            </w:r>
+          </w:p>
+        </w:tc>
+        <w:tc>
+          <w:tcPr>
+            <w:tcW w:w="4675" w:type="dxa"/>
+          </w:tcPr>
+          <w:p>
+            <w:pPr>
+              <w:jc w:val="center"/>
+              <w:rPr>
+                <w:rFonts w:ascii="Times New Roman" w:hAnsi="Times New Roman" w:cs="Times New Roman"/>
+              </w:rPr>
+            </w:pPr>
+            <w:r>
+              <w:rPr>
+                <w:rFonts w:ascii="Times New Roman" w:hAnsi="Times New Roman" w:cs="Times New Roman"/>
+              </w:rPr>
+              <w:t>100</w:t>
+            </w:r>
+          </w:p>
+        </w:tc>
+      </w:tr>
+      <w:tr>
+        <w:tc>
+          <w:tcPr>
+            <w:tcW w:w="4675" w:type="dxa"/>
+            <w:shd w:val="clear" w:color="auto" w:fill="A8D08D" w:themeFill="accent6" w:themeFillTint="99"/>
+          </w:tcPr>
+          <w:p>
+            <w:pPr>
+              <w:jc w:val="center"/>
+              <w:rPr>
+                <w:rFonts w:ascii="Times New Roman" w:hAnsi="Times New Roman" w:cs="Times New Roman"/>
+              </w:rPr>
+            </w:pPr>
+            <w:r>
+              <w:rPr>
+                <w:rFonts w:ascii="Times New Roman" w:hAnsi="Times New Roman" w:cs="Times New Roman"/>
+              </w:rPr>
+              <w:t>My</w:t>
+            </w:r>
+          </w:p>
+        </w:tc>
+        <w:tc>
+          <w:tcPr>
+            <w:tcW w:w="4675" w:type="dxa"/>
+            <w:shd w:val="clear" w:color="auto" w:fill="A8D08D" w:themeFill="accent6" w:themeFillTint="99"/>
+          </w:tcPr>
+          <w:p>
+            <w:pPr>
+              <w:jc w:val="center"/>
+              <w:rPr>
+                <w:rFonts w:ascii="Times New Roman" w:hAnsi="Times New Roman" w:cs="Times New Roman"/>
+              </w:rPr>
+            </w:pPr>
+            <w:r>
+              <w:rPr>
+                <w:rFonts w:ascii="Times New Roman" w:hAnsi="Times New Roman" w:cs="Times New Roman"/>
+              </w:rPr>
+              <w:t>4</w:t>
+            </w:r>
+          </w:p>
+        </w:tc>
+      </w:tr>
+      <w:tr>
+        <w:trPr>
+          <w:trHeight w:val="242"/>
+        </w:trPr>
+        <w:tc>
+          <w:tcPr>
+            <w:tcW w:w="4675" w:type="dxa"/>
+          </w:tcPr>
+          <w:p>
+            <w:pPr>
+              <w:jc w:val="center"/>
+              <w:rPr>
+                <w:rFonts w:ascii="Times New Roman" w:hAnsi="Times New Roman" w:cs="Times New Roman"/>
+              </w:rPr>
+            </w:pPr>
+            <w:r>
+              <w:rPr>
+                <w:rFonts w:ascii="Times New Roman" w:hAnsi="Times New Roman" w:cs="Times New Roman"/>
+              </w:rPr>
+              <w:t>Love</w:t>
+            </w:r>
+          </w:p>
+        </w:tc>
+        <w:tc>
+          <w:tcPr>
+            <w:tcW w:w="4675" w:type="dxa"/>
+          </w:tcPr>
+          <w:p>
+            <w:pPr>
+              <w:jc w:val="center"/>
+              <w:rPr>
+                <w:rFonts w:ascii="Times New Roman" w:hAnsi="Times New Roman" w:cs="Times New Roman"/>
+              </w:rPr>
+            </w:pPr>
+            <w:r>
+              <w:rPr>
+                <w:rFonts w:ascii="Times New Roman" w:hAnsi="Times New Roman" w:cs="Times New Roman"/>
+              </w:rPr>
+              <w:t>45</w:t>
+            </w:r>
+          </w:p>
+        </w:tc>
+      </w:tr>
+    </w:tbl>
+    <w:p>
+      <w:pPr>
+        <w:rPr>
+          <w:rFonts w:ascii="Times New Roman" w:hAnsi="Times New Roman" w:cs="Times New Roman"/>
+        </w:rPr>
+      </w:pPr>
+    </w:p>
+    <w:p>
+      <w:pPr>
+        <w:rPr>
+          <w:rFonts w:ascii="Times New Roman" w:hAnsi="Times New Roman" w:cs="Times New Roman"/>
+        </w:rPr>
+      </w:pPr>
+      <w:r>
+        <w:rPr>
+          <w:rFonts w:ascii="Times New Roman" w:hAnsi="Times New Roman" w:cs="Times New Roman"/>
+        </w:rPr>
+        <w:t>The green row is what is going to be printed.</w:t>
+      </w:r>
+    </w:p>
+    <w:p>
+      <w:pPr>
+        <w:rPr>
+          <w:rFonts w:ascii="Times New Roman" w:hAnsi="Times New Roman" w:cs="Times New Roman"/>
+        </w:rPr>
+      </w:pPr>
+    </w:p>
+    <w:p>
+      <w:pPr>
+        <w:rPr>
+          <w:rFonts w:ascii="Times New Roman" w:hAnsi="Times New Roman" w:cs="Times New Roman"/>
+          <w:i/>
+        </w:rPr>
+      </w:pPr>
+      <w:r>
+        <w:rPr>
+          <w:rFonts w:ascii="Times New Roman" w:hAnsi="Times New Roman" w:cs="Times New Roman"/>
+          <w:i/>
+        </w:rPr>
+        <w:t>Note: (Method in java file)</w:t>
+      </w:r>
+    </w:p>
+    <w:p>
+      <w:pPr>
+        <w:pBdr>
+          <w:bottom w:val="single" w:sz="6" w:space="1" w:color="auto"/>
+        </w:pBdr>
+        <w:rPr>
+          <w:rFonts w:ascii="Times New Roman" w:hAnsi="Times New Roman" w:cs="Times New Roman"/>
+        </w:rPr>
+      </w:pPr>
+    </w:p>
+    <w:p>
+      <w:pPr>
+        <w:rPr>
+          <w:rFonts w:ascii="Times New Roman" w:hAnsi="Times New Roman" w:cs="Times New Roman"/>
+        </w:rPr>
+      </w:pPr>
+    </w:p>
+    <w:p>
+      <w:pPr>
+        <w:rPr>
+          <w:rFonts w:ascii="Times New Roman" w:hAnsi="Times New Roman" w:cs="Times New Roman"/>
+          <w:b/>
+          <w:sz w:val="28"/>
+          <w:szCs w:val="28"/>
+        </w:rPr>
+      </w:pPr>
+      <w:r>
+        <w:rPr>
+          <w:rFonts w:ascii="Times New Roman" w:hAnsi="Times New Roman" w:cs="Times New Roman"/>
+          <w:b/>
+          <w:sz w:val="28"/>
+          <w:szCs w:val="28"/>
+        </w:rPr>
+        <w:lastRenderedPageBreak/>
+        <w:t>Activity 2</w:t>
+      </w:r>
+    </w:p>
+    <w:p>
+      <w:pPr>
+        <w:rPr>
+          <w:rFonts w:ascii="Times New Roman" w:hAnsi="Times New Roman" w:cs="Times New Roman"/>
+          <w:b/>
+          <w:sz w:val="28"/>
+          <w:szCs w:val="28"/>
+        </w:rPr>
+      </w:pPr>
+    </w:p>
+    <w:p>
+      <w:pPr>
+        <w:rPr>
+          <w:rFonts w:ascii="Times New Roman" w:hAnsi="Times New Roman" w:cs="Times New Roman"/>
+        </w:rPr>
+      </w:pPr>
+    </w:p>
+    <w:p>
+      <w:pPr>
+        <w:rPr>
+          <w:rFonts w:ascii="Courier New" w:hAnsi="Courier New" w:cs="Courier New"/>
+        </w:rPr>
+      </w:pPr>
+      <w:r>
+        <w:rPr>
+          <w:rFonts w:ascii="Courier New" w:hAnsi="Courier New" w:cs="Courier New"/>
+        </w:rPr>
+        <w:t>//To get max</w:t>
+      </w:r>
+    </w:p>
+    <w:p>
+      <w:pPr>
+        <w:rPr>
+          <w:rFonts w:ascii="Courier New" w:hAnsi="Courier New" w:cs="Courier New"/>
+        </w:rPr>
+      </w:pPr>
+    </w:p>
+    <w:p>
+      <w:pPr>
+        <w:rPr>
+          <w:rFonts w:ascii="Courier New" w:hAnsi="Courier New" w:cs="Courier New"/>
+        </w:rPr>
+      </w:pPr>
+      <w:r>
+        <w:rPr>
+          <w:rFonts w:ascii="Courier New" w:hAnsi="Courier New" w:cs="Courier New"/>
+        </w:rPr>
+        <w:t>Array = {100, 3, 300, 140}</w:t>
+      </w:r>
+    </w:p>
+    <w:p>
+      <w:pPr>
+        <w:rPr>
+          <w:rFonts w:ascii="Courier New" w:hAnsi="Courier New" w:cs="Courier New"/>
+        </w:rPr>
+      </w:pPr>
+    </w:p>
+    <w:p>
+      <w:pPr>
+        <w:rPr>
+          <w:rFonts w:ascii="Courier New" w:hAnsi="Courier New" w:cs="Courier New"/>
+        </w:rPr>
+      </w:pPr>
+      <w:r>
+        <w:rPr>
+          <w:rFonts w:ascii="Courier New" w:hAnsi="Courier New" w:cs="Courier New"/>
+        </w:rPr>
+        <w:t>Define indexSelector;</w:t>
+      </w:r>
+    </w:p>
+    <w:p>
+      <w:pPr>
+        <w:rPr>
+          <w:rFonts w:ascii="Courier New" w:hAnsi="Courier New" w:cs="Courier New"/>
+        </w:rPr>
+      </w:pPr>
+      <w:r>
+        <w:rPr>
+          <w:rFonts w:ascii="Courier New" w:hAnsi="Courier New" w:cs="Courier New"/>
+        </w:rPr>
+        <w:t>Define counterPrime = 1;</w:t>
+      </w:r>
+    </w:p>
+    <w:p>
+      <w:pPr>
+        <w:rPr>
+          <w:rFonts w:ascii="Courier New" w:hAnsi="Courier New" w:cs="Courier New"/>
+        </w:rPr>
+      </w:pPr>
+    </w:p>
+    <w:p>
+      <w:pPr>
+        <w:rPr>
+          <w:rFonts w:ascii="Courier New" w:hAnsi="Courier New" w:cs="Courier New"/>
+        </w:rPr>
+      </w:pPr>
+      <w:r>
+        <w:rPr>
+          <w:rFonts w:ascii="Courier New" w:hAnsi="Courier New" w:cs="Courier New"/>
+        </w:rPr>
+        <w:t>For indexCounter = 0 ; indexCounter less than arraylength; indexCounter + 1</w:t>
+      </w:r>
+    </w:p>
+    <w:p>
+      <w:pPr>
+        <w:rPr>
+          <w:rFonts w:ascii="Courier New" w:hAnsi="Courier New" w:cs="Courier New"/>
+        </w:rPr>
+      </w:pPr>
+      <w:r>
+        <w:rPr>
+          <w:rFonts w:ascii="Courier New" w:hAnsi="Courier New" w:cs="Courier New"/>
+        </w:rPr>
+        <w:tab/>
+        <w:t>If array[indexcounter] &gt; array[counterPrime]</w:t>
+      </w:r>
+    </w:p>
+    <w:p>
+      <w:pPr>
+        <w:rPr>
+          <w:rFonts w:ascii="Courier New" w:hAnsi="Courier New" w:cs="Courier New"/>
+        </w:rPr>
+      </w:pPr>
+      <w:r>
+        <w:rPr>
+          <w:rFonts w:ascii="Courier New" w:hAnsi="Courier New" w:cs="Courier New"/>
+        </w:rPr>
+        <w:tab/>
+      </w:r>
+      <w:r>
+        <w:rPr>
+          <w:rFonts w:ascii="Courier New" w:hAnsi="Courier New" w:cs="Courier New"/>
+        </w:rPr>
+        <w:tab/>
+        <w:t>counterPrime = indexCounter;</w:t>
+      </w:r>
+    </w:p>
+    <w:p>
+      <w:pPr>
+        <w:rPr>
+          <w:rFonts w:ascii="Courier New" w:hAnsi="Courier New" w:cs="Courier New"/>
+        </w:rPr>
+      </w:pPr>
+      <w:r>
+        <w:rPr>
+          <w:rFonts w:ascii="Courier New" w:hAnsi="Courier New" w:cs="Courier New"/>
+        </w:rPr>
+        <w:tab/>
+      </w:r>
+      <w:r>
+        <w:rPr>
+          <w:rFonts w:ascii="Courier New" w:hAnsi="Courier New" w:cs="Courier New"/>
+        </w:rPr>
+        <w:tab/>
+        <w:t>indexSelector = counterPrime</w:t>
+      </w:r>
+    </w:p>
+    <w:p>
+      <w:pPr>
+        <w:rPr>
+          <w:rFonts w:ascii="Courier New" w:hAnsi="Courier New" w:cs="Courier New"/>
+        </w:rPr>
+      </w:pPr>
+    </w:p>
+    <w:p>
+      <w:pPr>
+        <w:rPr>
+          <w:rFonts w:ascii="Courier New" w:hAnsi="Courier New" w:cs="Courier New"/>
+        </w:rPr>
+      </w:pPr>
+      <w:r>
+        <w:rPr>
+          <w:rFonts w:ascii="Courier New" w:hAnsi="Courier New" w:cs="Courier New"/>
+        </w:rPr>
+        <w:t>Define maxNumber = indexSelector;</w:t>
+      </w:r>
+    </w:p>
+    <w:p>
+      <w:pPr>
+        <w:rPr>
+          <w:rFonts w:ascii="Courier New" w:hAnsi="Courier New" w:cs="Courier New"/>
+        </w:rPr>
+      </w:pPr>
+    </w:p>
+    <w:p>
+      <w:pPr>
+        <w:rPr>
+          <w:rFonts w:ascii="Courier New" w:hAnsi="Courier New" w:cs="Courier New"/>
+        </w:rPr>
+      </w:pPr>
+    </w:p>
+    <w:p>
+      <w:pPr>
+        <w:rPr>
+          <w:rFonts w:ascii="Courier New" w:hAnsi="Courier New" w:cs="Courier New"/>
+        </w:rPr>
+      </w:pPr>
+      <w:r>
+        <w:rPr>
+          <w:rFonts w:ascii="Courier New" w:hAnsi="Courier New" w:cs="Courier New"/>
+        </w:rPr>
+        <w:t>//To get min</w:t>
+      </w:r>
+    </w:p>
+    <w:p>
+      <w:pPr>
+        <w:rPr>
+          <w:rFonts w:ascii="Courier New" w:hAnsi="Courier New" w:cs="Courier New"/>
+        </w:rPr>
+      </w:pPr>
+    </w:p>
+    <w:p>
+      <w:pPr>
+        <w:rPr>
+          <w:rFonts w:ascii="Courier New" w:hAnsi="Courier New" w:cs="Courier New"/>
+        </w:rPr>
+      </w:pPr>
+      <w:r>
+        <w:rPr>
+          <w:rFonts w:ascii="Courier New" w:hAnsi="Courier New" w:cs="Courier New"/>
+        </w:rPr>
+        <w:t>for indexCounter = 0; indexCounter less than arraylenght; indexCounter +1</w:t>
+      </w:r>
+    </w:p>
+    <w:p>
+      <w:pPr>
+        <w:rPr>
+          <w:rFonts w:ascii="Courier New" w:hAnsi="Courier New" w:cs="Courier New"/>
+        </w:rPr>
+      </w:pPr>
+      <w:r>
+        <w:rPr>
+          <w:rFonts w:ascii="Courier New" w:hAnsi="Courier New" w:cs="Courier New"/>
+        </w:rPr>
+        <w:tab/>
+        <w:t>if array[indexCounter] &lt; array[counterPrime]</w:t>
+      </w:r>
+    </w:p>
+    <w:p>
+      <w:pPr>
+        <w:rPr>
+          <w:rFonts w:ascii="Courier New" w:hAnsi="Courier New" w:cs="Courier New"/>
+        </w:rPr>
+      </w:pPr>
+      <w:r>
+        <w:rPr>
+          <w:rFonts w:ascii="Courier New" w:hAnsi="Courier New" w:cs="Courier New"/>
+        </w:rPr>
+        <w:tab/>
+      </w:r>
+      <w:r>
+        <w:rPr>
+          <w:rFonts w:ascii="Courier New" w:hAnsi="Courier New" w:cs="Courier New"/>
+        </w:rPr>
+        <w:tab/>
+        <w:t>counterPrime = indexCounter;</w:t>
+      </w:r>
+    </w:p>
+    <w:p>
+      <w:pPr>
+        <w:rPr>
+          <w:rFonts w:ascii="Courier New" w:hAnsi="Courier New" w:cs="Courier New"/>
+        </w:rPr>
+      </w:pPr>
+    </w:p>
+    <w:p>
+      <w:pPr>
+        <w:rPr>
+          <w:rFonts w:ascii="Courier New" w:hAnsi="Courier New" w:cs="Courier New"/>
+        </w:rPr>
+      </w:pPr>
+      <w:r>
+        <w:rPr>
+          <w:rFonts w:ascii="Courier New" w:hAnsi="Courier New" w:cs="Courier New"/>
+        </w:rPr>
+        <w:t>Define minNumber = CounterPrime</w:t>
+      </w:r>
+    </w:p>
+    <w:p>
+      <w:pPr>
+        <w:pBdr>
+          <w:bottom w:val="single" w:sz="6" w:space="1" w:color="auto"/>
+        </w:pBdr>
+        <w:rPr>
+          <w:rFonts w:ascii="Courier New" w:hAnsi="Courier New" w:cs="Courier New"/>
+        </w:rPr>
+      </w:pPr>
+    </w:p>
+    <w:p>
+      <w:pPr>
+        <w:rPr>
+          <w:rFonts w:ascii="Courier New" w:hAnsi="Courier New" w:cs="Courier New"/>
+        </w:rPr>
+      </w:pPr>
+    </w:p>
+    <w:p>
+      <w:pPr>
+        <w:rPr>
+          <w:rFonts w:ascii="Courier New" w:hAnsi="Courier New" w:cs="Courier New"/>
+        </w:rPr>
+      </w:pPr>
       <w:bookmarkStart w:id="0" w:name="_GoBack"/>
       <w:bookmarkEnd w:id="0"/>
-      <w:r>
-        <w:rPr>
-          <w:rFonts w:ascii="Times New Roman" w:hAnsi="Times New Roman" w:cs="Times New Roman"/>
-        </w:rPr>
-        <w:t xml:space="preserve">) and if they array index with </w:t>
-      </w:r>
-      <w:proofErr w:type="spellStart"/>
-      <w:r>
-        <w:rPr>
-          <w:rFonts w:ascii="Courier New" w:hAnsi="Courier New" w:cs="Courier New"/>
-        </w:rPr>
-        <w:t>i</w:t>
-      </w:r>
-      <w:proofErr w:type="spellEnd"/>
-      <w:r>
-        <w:rPr>
-          <w:rFonts w:ascii="Times New Roman" w:hAnsi="Times New Roman" w:cs="Times New Roman"/>
-        </w:rPr>
-        <w:t xml:space="preserve"> is more or equals, </w:t>
-      </w:r>
-      <w:r>
-        <w:rPr>
-          <w:rFonts w:ascii="Courier New" w:hAnsi="Courier New" w:cs="Courier New"/>
-        </w:rPr>
-        <w:t>Z</w:t>
-      </w:r>
-      <w:r>
-        <w:rPr>
-          <w:rFonts w:ascii="Times New Roman" w:hAnsi="Times New Roman" w:cs="Times New Roman"/>
-        </w:rPr>
-        <w:t xml:space="preserve"> becomes the number of that indexed array and also </w:t>
-      </w:r>
-      <w:r>
-        <w:rPr>
-          <w:rFonts w:ascii="Courier New" w:hAnsi="Courier New" w:cs="Courier New"/>
-        </w:rPr>
-        <w:t>W</w:t>
-      </w:r>
-      <w:r>
-        <w:rPr>
-          <w:rFonts w:ascii="Times New Roman" w:hAnsi="Times New Roman" w:cs="Times New Roman"/>
-        </w:rPr>
-        <w:t xml:space="preserve"> get the value of </w:t>
-      </w:r>
-      <w:proofErr w:type="spellStart"/>
-      <w:r>
-        <w:rPr>
-          <w:rFonts w:ascii="Courier New" w:hAnsi="Courier New" w:cs="Courier New"/>
-        </w:rPr>
-        <w:t>i</w:t>
-      </w:r>
-      <w:proofErr w:type="spellEnd"/>
-      <w:r>
-        <w:rPr>
-          <w:rFonts w:ascii="Times New Roman" w:hAnsi="Times New Roman" w:cs="Times New Roman"/>
-        </w:rPr>
-        <w:t xml:space="preserve"> (index)</w:t>
-      </w:r>
-    </w:p>
-    <w:p>
-      <w:pPr>
-        <w:rPr>
-          <w:rFonts w:ascii="Times New Roman" w:hAnsi="Times New Roman" w:cs="Times New Roman"/>
-        </w:rPr>
-      </w:pPr>
-    </w:p>
-    <w:p>
-      <w:pPr>
-        <w:rPr>
-          <w:rFonts w:ascii="Times New Roman" w:hAnsi="Times New Roman" w:cs="Times New Roman"/>
-        </w:rPr>
-      </w:pPr>
-      <w:r>
-        <w:rPr>
-          <w:rFonts w:ascii="Times New Roman" w:hAnsi="Times New Roman" w:cs="Times New Roman"/>
-        </w:rPr>
-        <w:t xml:space="preserve">For what I understood this </w:t>
-      </w:r>
-      <w:proofErr w:type="spellStart"/>
-      <w:r>
-        <w:rPr>
-          <w:rFonts w:ascii="Courier New" w:hAnsi="Courier New" w:cs="Courier New"/>
-        </w:rPr>
-        <w:t>mistery</w:t>
-      </w:r>
-      <w:proofErr w:type="spellEnd"/>
-      <w:r>
-        <w:rPr>
-          <w:rFonts w:ascii="Times New Roman" w:hAnsi="Times New Roman" w:cs="Times New Roman"/>
-        </w:rPr>
-        <w:t xml:space="preserve"> is probably trying to get the bigger number of the array, the </w:t>
-      </w:r>
-      <w:r>
-        <w:rPr>
-          <w:rFonts w:ascii="Courier New" w:hAnsi="Courier New" w:cs="Courier New"/>
-        </w:rPr>
-        <w:t>B</w:t>
-      </w:r>
-      <w:r>
-        <w:rPr>
-          <w:rFonts w:ascii="Times New Roman" w:hAnsi="Times New Roman" w:cs="Times New Roman"/>
-        </w:rPr>
-        <w:t xml:space="preserve"> integer can be a pivot to compare then </w:t>
-      </w:r>
-      <w:r>
-        <w:rPr>
-          <w:rFonts w:ascii="Courier New" w:hAnsi="Courier New" w:cs="Courier New"/>
-        </w:rPr>
-        <w:t>W</w:t>
-      </w:r>
-      <w:r>
-        <w:rPr>
-          <w:rFonts w:ascii="Times New Roman" w:hAnsi="Times New Roman" w:cs="Times New Roman"/>
-        </w:rPr>
-        <w:t xml:space="preserve"> get where in the index is the bigger number.</w:t>
-      </w:r>
-    </w:p>
-    <w:p>
-      <w:pPr>
-        <w:rPr>
-          <w:rFonts w:ascii="Times New Roman" w:hAnsi="Times New Roman" w:cs="Times New Roman"/>
-        </w:rPr>
-      </w:pPr>
-    </w:p>
-    <w:p>
-      <w:pPr>
-        <w:rPr>
-          <w:rFonts w:ascii="Times New Roman" w:hAnsi="Times New Roman" w:cs="Times New Roman"/>
-        </w:rPr>
-      </w:pPr>
-      <w:r>
-        <w:rPr>
-          <w:rFonts w:ascii="Times New Roman" w:hAnsi="Times New Roman" w:cs="Times New Roman"/>
-        </w:rPr>
-        <w:t>Note: (Method in java file)</w:t>
-      </w:r>
-    </w:p>
-    <w:p>
-      <w:pPr>
-        <w:rPr>
-          <w:rFonts w:ascii="Times New Roman" w:hAnsi="Times New Roman" w:cs="Times New Roman"/>
-        </w:rPr>
-      </w:pPr>
-    </w:p>
-    <w:p>
-      <w:pPr>
-        <w:rPr>
-          <w:rFonts w:ascii="Times New Roman" w:hAnsi="Times New Roman" w:cs="Times New Roman"/>
-        </w:rPr>
-      </w:pPr>
-    </w:p>
-    <w:p>
-      <w:pPr>
-        <w:rPr>
-          <w:rFonts w:ascii="Times New Roman" w:hAnsi="Times New Roman" w:cs="Times New Roman"/>
-        </w:rPr>
-      </w:pPr>
     </w:p>
     <w:sectPr>
       <w:pgSz w:w="12240" w:h="15840"/>
@@ -1094,6 +1880,29 @@
       <w:contextualSpacing/>
     </w:pPr>
   </w:style>
+  <w:style w:type="table" w:styleId="TableGrid">
+    <w:name w:val="Table Grid"/>
+    <w:basedOn w:val="TableNormal"/>
+    <w:uiPriority w:val="39"/>
+    <w:rsid w:val="00BA40FB"/>
+    <w:tblPr>
+      <w:tblInd w:w="0" w:type="dxa"/>
+      <w:tblBorders>
+        <w:top w:val="single" w:sz="4" w:space="0" w:color="auto"/>
+        <w:left w:val="single" w:sz="4" w:space="0" w:color="auto"/>
+        <w:bottom w:val="single" w:sz="4" w:space="0" w:color="auto"/>
+        <w:right w:val="single" w:sz="4" w:space="0" w:color="auto"/>
+        <w:insideH w:val="single" w:sz="4" w:space="0" w:color="auto"/>
+        <w:insideV w:val="single" w:sz="4" w:space="0" w:color="auto"/>
+      </w:tblBorders>
+      <w:tblCellMar>
+        <w:top w:w="0" w:type="dxa"/>
+        <w:left w:w="108" w:type="dxa"/>
+        <w:bottom w:w="0" w:type="dxa"/>
+        <w:right w:w="108" w:type="dxa"/>
+      </w:tblCellMar>
+    </w:tblPr>
+  </w:style>
 </w:styles>
 </file>
 

--- a/docs/JoseNietoLab6.docx
+++ b/docs/JoseNietoLab6.docx
@@ -1045,26 +1045,8 @@
           <w:rFonts w:ascii="Courier New" w:hAnsi="Courier New" w:cs="Courier New"/>
         </w:rPr>
       </w:pPr>
-    </w:p>
-    <w:p>
-      <w:pPr>
-        <w:rPr>
-          <w:rFonts w:ascii="Courier New" w:hAnsi="Courier New" w:cs="Courier New"/>
-        </w:rPr>
-      </w:pPr>
-      <w:r>
-        <w:rPr>
-          <w:rFonts w:ascii="Courier New" w:hAnsi="Courier New" w:cs="Courier New"/>
-        </w:rPr>
-        <w:t>Array = {100, 3, 300, 140}</w:t>
-      </w:r>
-    </w:p>
-    <w:p>
-      <w:pPr>
-        <w:rPr>
-          <w:rFonts w:ascii="Courier New" w:hAnsi="Courier New" w:cs="Courier New"/>
-        </w:rPr>
-      </w:pPr>
+      <w:bookmarkStart w:id="0" w:name="_GoBack"/>
+      <w:bookmarkEnd w:id="0"/>
     </w:p>
     <w:p>
       <w:pPr>
@@ -1123,7 +1105,19 @@
           <w:rFonts w:ascii="Courier New" w:hAnsi="Courier New" w:cs="Courier New"/>
         </w:rPr>
         <w:tab/>
-        <w:t>If array[indexcounter] &gt; array[counterPrime]</w:t>
+        <w:t>If array[indexcounter]</w:t>
+      </w:r>
+      <w:r>
+        <w:rPr>
+          <w:rFonts w:ascii="Courier New" w:hAnsi="Courier New" w:cs="Courier New"/>
+        </w:rPr>
+        <w:t xml:space="preserve"> more than</w:t>
+      </w:r>
+      <w:r>
+        <w:rPr>
+          <w:rFonts w:ascii="Courier New" w:hAnsi="Courier New" w:cs="Courier New"/>
+        </w:rPr>
+        <w:t xml:space="preserve"> array[counterPrime]</w:t>
       </w:r>
     </w:p>
     <w:p>
@@ -1244,7 +1238,19 @@
           <w:rFonts w:ascii="Courier New" w:hAnsi="Courier New" w:cs="Courier New"/>
         </w:rPr>
         <w:tab/>
-        <w:t>if array[indexCounter] &lt; array[counterPrime]</w:t>
+        <w:t>if array[indexCounter]</w:t>
+      </w:r>
+      <w:r>
+        <w:rPr>
+          <w:rFonts w:ascii="Courier New" w:hAnsi="Courier New" w:cs="Courier New"/>
+        </w:rPr>
+        <w:t xml:space="preserve"> less than</w:t>
+      </w:r>
+      <w:r>
+        <w:rPr>
+          <w:rFonts w:ascii="Courier New" w:hAnsi="Courier New" w:cs="Courier New"/>
+        </w:rPr>
+        <w:t xml:space="preserve"> array[counterPrime]</w:t>
       </w:r>
     </w:p>
     <w:p>
@@ -1286,6 +1292,73 @@
         </w:rPr>
         <w:t>Define minNumber = CounterPrime</w:t>
       </w:r>
+    </w:p>
+    <w:p>
+      <w:pPr>
+        <w:rPr>
+          <w:rFonts w:ascii="Courier New" w:hAnsi="Courier New" w:cs="Courier New"/>
+        </w:rPr>
+      </w:pPr>
+    </w:p>
+    <w:p>
+      <w:pPr>
+        <w:rPr>
+          <w:rFonts w:ascii="Courier New" w:hAnsi="Courier New" w:cs="Courier New"/>
+        </w:rPr>
+      </w:pPr>
+      <w:r>
+        <w:rPr>
+          <w:rFonts w:ascii="Courier New" w:hAnsi="Courier New" w:cs="Courier New"/>
+        </w:rPr>
+        <w:t>//Create new array to return</w:t>
+      </w:r>
+    </w:p>
+    <w:p>
+      <w:pPr>
+        <w:rPr>
+          <w:rFonts w:ascii="Courier New" w:hAnsi="Courier New" w:cs="Courier New"/>
+        </w:rPr>
+      </w:pPr>
+    </w:p>
+    <w:p>
+      <w:pPr>
+        <w:rPr>
+          <w:rFonts w:ascii="Courier New" w:hAnsi="Courier New" w:cs="Courier New"/>
+        </w:rPr>
+      </w:pPr>
+      <w:r>
+        <w:rPr>
+          <w:rFonts w:ascii="Courier New" w:hAnsi="Courier New" w:cs="Courier New"/>
+        </w:rPr>
+        <w:t>Int[] mechanicalArray = A[minNumber] A[maxNumber]</w:t>
+      </w:r>
+    </w:p>
+    <w:p>
+      <w:pPr>
+        <w:rPr>
+          <w:rFonts w:ascii="Courier New" w:hAnsi="Courier New" w:cs="Courier New"/>
+        </w:rPr>
+      </w:pPr>
+    </w:p>
+    <w:p>
+      <w:pPr>
+        <w:rPr>
+          <w:rFonts w:ascii="Courier New" w:hAnsi="Courier New" w:cs="Courier New"/>
+        </w:rPr>
+      </w:pPr>
+      <w:r>
+        <w:rPr>
+          <w:rFonts w:ascii="Courier New" w:hAnsi="Courier New" w:cs="Courier New"/>
+        </w:rPr>
+        <w:t>Return mechanicalArray</w:t>
+      </w:r>
+    </w:p>
+    <w:p>
+      <w:pPr>
+        <w:rPr>
+          <w:rFonts w:ascii="Courier New" w:hAnsi="Courier New" w:cs="Courier New"/>
+        </w:rPr>
+      </w:pPr>
     </w:p>
     <w:p>
       <w:pPr>
@@ -1310,8 +1383,86 @@
           <w:rFonts w:ascii="Courier New" w:hAnsi="Courier New" w:cs="Courier New"/>
         </w:rPr>
       </w:pPr>
-      <w:bookmarkStart w:id="0" w:name="_GoBack"/>
-      <w:bookmarkEnd w:id="0"/>
+      <w:r>
+        <w:rPr>
+          <w:rFonts w:ascii="Courier New" w:hAnsi="Courier New" w:cs="Courier New"/>
+        </w:rPr>
+        <w:t>// display Array</w:t>
+      </w:r>
+    </w:p>
+    <w:p>
+      <w:pPr>
+        <w:rPr>
+          <w:rFonts w:ascii="Courier New" w:hAnsi="Courier New" w:cs="Courier New"/>
+        </w:rPr>
+      </w:pPr>
+    </w:p>
+    <w:p>
+      <w:pPr>
+        <w:rPr>
+          <w:rFonts w:ascii="Courier New" w:hAnsi="Courier New" w:cs="Courier New"/>
+        </w:rPr>
+      </w:pPr>
+      <w:r>
+        <w:rPr>
+          <w:rFonts w:ascii="Courier New" w:hAnsi="Courier New" w:cs="Courier New"/>
+        </w:rPr>
+        <w:t>define arrayPrintCounter;</w:t>
+      </w:r>
+    </w:p>
+    <w:p>
+      <w:pPr>
+        <w:rPr>
+          <w:rFonts w:ascii="Courier New" w:hAnsi="Courier New" w:cs="Courier New"/>
+        </w:rPr>
+      </w:pPr>
+    </w:p>
+    <w:p>
+      <w:pPr>
+        <w:rPr>
+          <w:rFonts w:ascii="Courier New" w:hAnsi="Courier New" w:cs="Courier New"/>
+        </w:rPr>
+      </w:pPr>
+      <w:r>
+        <w:rPr>
+          <w:rFonts w:ascii="Courier New" w:hAnsi="Courier New" w:cs="Courier New"/>
+        </w:rPr>
+        <w:t>for arrayPrintCounter = 0; arrayPrintCounter less than Array length; arrayPrint +1</w:t>
+      </w:r>
+    </w:p>
+    <w:p>
+      <w:pPr>
+        <w:rPr>
+          <w:rFonts w:ascii="Courier New" w:hAnsi="Courier New" w:cs="Courier New"/>
+        </w:rPr>
+      </w:pPr>
+      <w:r>
+        <w:rPr>
+          <w:rFonts w:ascii="Courier New" w:hAnsi="Courier New" w:cs="Courier New"/>
+        </w:rPr>
+        <w:tab/>
+        <w:t>display A[arrayPrintCounter]</w:t>
+      </w:r>
+    </w:p>
+    <w:p>
+      <w:pPr>
+        <w:rPr>
+          <w:rFonts w:ascii="Courier New" w:hAnsi="Courier New" w:cs="Courier New"/>
+        </w:rPr>
+      </w:pPr>
+    </w:p>
+    <w:p>
+      <w:pPr>
+        <w:rPr>
+          <w:rFonts w:ascii="Arial" w:hAnsi="Arial" w:cs="Arial"/>
+        </w:rPr>
+      </w:pPr>
+      <w:r>
+        <w:rPr>
+          <w:rFonts w:ascii="Arial" w:hAnsi="Arial" w:cs="Arial"/>
+        </w:rPr>
+        <w:t>Note: This method is void</w:t>
+      </w:r>
     </w:p>
     <w:sectPr>
       <w:pgSz w:w="12240" w:h="15840"/>
